--- a/Dokumentáció/Jegyzőkönyvek/Jegyzőkönyv 20130301.docx
+++ b/Dokumentáció/Jegyzőkönyvek/Jegyzőkönyv 20130301.docx
@@ -104,7 +104,10 @@
         <w:t>- Lovas István</w:t>
       </w:r>
       <w:r>
-        <w:t xml:space="preserve"> (kapcsolattartó)</w:t>
+        <w:t xml:space="preserve"> (K</w:t>
+      </w:r>
+      <w:r>
+        <w:t>apcsolattartó)</w:t>
       </w:r>
       <w:r>
         <w:br/>
@@ -114,7 +117,10 @@
         <w:t>- Balla Gábor</w:t>
       </w:r>
       <w:r>
-        <w:t xml:space="preserve"> (demonstrátor)</w:t>
+        <w:t xml:space="preserve"> (D</w:t>
+      </w:r>
+      <w:r>
+        <w:t>emonstrátor)</w:t>
       </w:r>
       <w:r>
         <w:br/>
@@ -196,6 +202,12 @@
       <w:r>
         <w:t>A táborvezető funkciók osztálydiagramjai –</w:t>
       </w:r>
+      <w:r>
+        <w:t xml:space="preserve"> </w:t>
+      </w:r>
+      <w:r>
+        <w:t>Lovas István, Balla Gábor</w:t>
+      </w:r>
     </w:p>
     <w:p>
       <w:pPr>
@@ -209,12 +221,13 @@
         </w:tabs>
       </w:pPr>
       <w:r>
-        <w:t>A csoportve</w:t>
-      </w:r>
-      <w:bookmarkStart w:id="0" w:name="_GoBack"/>
-      <w:bookmarkEnd w:id="0"/>
-      <w:r>
-        <w:t>zető funkciók osztálydiagramjai –</w:t>
+        <w:t>A csoportvezető funkciók osztálydiagramjai –</w:t>
+      </w:r>
+      <w:r>
+        <w:t xml:space="preserve"> </w:t>
+      </w:r>
+      <w:r>
+        <w:t>Lovas István, Balla Gábor</w:t>
       </w:r>
     </w:p>
     <w:p>
@@ -231,6 +244,14 @@
       <w:r>
         <w:t>Az ifjúsági vezető funkciók osztálydiagramjai –</w:t>
       </w:r>
+      <w:r>
+        <w:t xml:space="preserve"> </w:t>
+      </w:r>
+      <w:r>
+        <w:t>Lovas István, Balla Gábor</w:t>
+      </w:r>
+      <w:bookmarkStart w:id="0" w:name="_GoBack"/>
+      <w:bookmarkEnd w:id="0"/>
     </w:p>
     <w:p>
       <w:pPr>
@@ -1402,10 +1423,11 @@
   </w:font>
   <w:font w:name="Tahoma">
     <w:panose1 w:val="020B0604030504040204"/>
-    <w:charset w:val="EE"/>
+    <w:charset w:val="00"/>
     <w:family w:val="swiss"/>
+    <w:notTrueType/>
     <w:pitch w:val="variable"/>
-    <w:sig w:usb0="E1002EFF" w:usb1="C000605B" w:usb2="00000029" w:usb3="00000000" w:csb0="000101FF" w:csb1="00000000"/>
+    <w:sig w:usb0="00000003" w:usb1="00000000" w:usb2="00000000" w:usb3="00000000" w:csb0="00000001" w:csb1="00000000"/>
   </w:font>
   <w:font w:name="Cambria">
     <w:panose1 w:val="02040503050406030204"/>
@@ -1438,6 +1460,8 @@
     <w:rsid w:val="00877EB7"/>
     <w:rsid w:val="00A26A14"/>
     <w:rsid w:val="00A47B37"/>
+    <w:rsid w:val="00A62D63"/>
+    <w:rsid w:val="00A67D58"/>
     <w:rsid w:val="00C97448"/>
     <w:rsid w:val="00CA0009"/>
     <w:rsid w:val="00F7061E"/>
@@ -2155,7 +2179,7 @@
 </file>
 
 <file path=customXml/itemProps1.xml><?xml version="1.0" encoding="utf-8"?>
-<ds:datastoreItem xmlns:ds="http://schemas.openxmlformats.org/officeDocument/2006/customXml" ds:itemID="{BA152BD2-DBDF-450F-9BAD-A183A385E9C4}">
+<ds:datastoreItem xmlns:ds="http://schemas.openxmlformats.org/officeDocument/2006/customXml" ds:itemID="{13DDC4DF-31D1-4A31-A564-88C7216B0852}">
   <ds:schemaRefs>
     <ds:schemaRef ds:uri="http://schemas.openxmlformats.org/officeDocument/2006/bibliography"/>
   </ds:schemaRefs>
